--- a/Docs/Strategy Document.docx
+++ b/Docs/Strategy Document.docx
@@ -7,7 +7,12 @@
         <w:pStyle w:val="Heading1"/>
       </w:pPr>
       <w:r>
-        <w:t>Strategy Document</w:t>
+        <w:t>Strategy D</w:t>
+      </w:r>
+      <w:bookmarkStart w:id="0" w:name="_GoBack"/>
+      <w:bookmarkEnd w:id="0"/>
+      <w:r>
+        <w:t>ocument</w:t>
       </w:r>
     </w:p>
     <w:p>
@@ -122,13 +127,7 @@
     </w:p>
     <w:p>
       <w:r>
-        <w:t xml:space="preserve"> </w:t>
-      </w:r>
-      <w:r>
-        <w:t>W</w:t>
-      </w:r>
-      <w:r>
-        <w:t xml:space="preserve">ho </w:t>
+        <w:t xml:space="preserve"> who </w:t>
       </w:r>
       <w:r>
         <w:t>are interested in</w:t>
@@ -142,11 +141,9 @@
       <w:r>
         <w:t xml:space="preserve"> but not excluded </w:t>
       </w:r>
-      <w:proofErr w:type="gramStart"/>
-      <w:r>
-        <w:t>to.</w:t>
-      </w:r>
-      <w:proofErr w:type="gramEnd"/>
+      <w:r>
+        <w:t>to?</w:t>
+      </w:r>
       <w:r>
         <w:t xml:space="preserve"> </w:t>
       </w:r>
@@ -160,15 +157,7 @@
         <w:t xml:space="preserve"> The site as a whole should include light colours. </w:t>
       </w:r>
       <w:r>
-        <w:t xml:space="preserve">Starting with where the </w:t>
-      </w:r>
-      <w:r>
-        <w:t>c</w:t>
-      </w:r>
-      <w:bookmarkStart w:id="0" w:name="_GoBack"/>
-      <w:bookmarkEnd w:id="0"/>
-      <w:r>
-        <w:t xml:space="preserve">users will first land when entering. Which should be the home age. Which must be punchy and concise so that the </w:t>
+        <w:t xml:space="preserve">Starting with where the users will first land when entering. Which should be the home age. Which must be punchy and concise so that the </w:t>
       </w:r>
       <w:r>
         <w:t>users</w:t>
